--- a/Ensayo Proyecto 2.docx
+++ b/Ensayo Proyecto 2.docx
@@ -1536,7 +1536,16 @@
           <w:sz w:val="24"/>
           <w:szCs w:val="24"/>
         </w:rPr>
-        <w:t>b.1.1) [1] Cargar archivo</w:t>
+        <w:t xml:space="preserve">b.1.1) [1] </w:t>
+      </w:r>
+      <w:r>
+        <w:rPr>
+          <w:rFonts w:ascii="Times New Roman" w:eastAsia="Times New Roman" w:hAnsi="Times New Roman" w:cs="Times New Roman"/>
+          <w:b/>
+          <w:sz w:val="24"/>
+          <w:szCs w:val="24"/>
+        </w:rPr>
+        <w:t>Configuración de empresas</w:t>
       </w:r>
     </w:p>
     <w:p>
@@ -1556,132 +1565,15 @@
           <w:sz w:val="24"/>
           <w:szCs w:val="24"/>
         </w:rPr>
-        <w:t>Permite al usuario elegir entre escribir directamente la ruta de carga del archivo o abrir el explorador de archivos del sistema para seleccionar el archivo de entrada. El archivo de entrada debe poseer la extensión .</w:t>
-      </w:r>
-      <w:proofErr w:type="spellStart"/>
-      <w:r>
-        <w:rPr>
-          <w:rFonts w:ascii="Times New Roman" w:hAnsi="Times New Roman" w:cs="Times New Roman"/>
-          <w:sz w:val="24"/>
-          <w:szCs w:val="24"/>
-        </w:rPr>
-        <w:t>xml</w:t>
-      </w:r>
-      <w:proofErr w:type="spellEnd"/>
-    </w:p>
-    <w:p>
-      <w:pPr>
-        <w:spacing w:after="240" w:line="276" w:lineRule="auto"/>
-        <w:ind w:left="0" w:firstLine="0"/>
-        <w:jc w:val="both"/>
-        <w:rPr>
-          <w:rFonts w:ascii="Times New Roman" w:hAnsi="Times New Roman" w:cs="Times New Roman"/>
-          <w:b/>
-          <w:sz w:val="24"/>
-          <w:szCs w:val="24"/>
-          <w:u w:val="single"/>
-        </w:rPr>
-      </w:pPr>
-      <w:r>
-        <w:rPr>
-          <w:rFonts w:ascii="Times New Roman" w:hAnsi="Times New Roman" w:cs="Times New Roman"/>
-          <w:b/>
-          <w:sz w:val="24"/>
-          <w:szCs w:val="24"/>
-        </w:rPr>
-        <w:t xml:space="preserve">b.1.2) [2] Procesar </w:t>
-      </w:r>
-      <w:r>
-        <w:rPr>
-          <w:rFonts w:ascii="Times New Roman" w:hAnsi="Times New Roman" w:cs="Times New Roman"/>
-          <w:b/>
-          <w:sz w:val="24"/>
-          <w:szCs w:val="24"/>
-        </w:rPr>
-        <w:t>archivo</w:t>
-      </w:r>
-    </w:p>
-    <w:p>
-      <w:pPr>
-        <w:spacing w:after="240" w:line="276" w:lineRule="auto"/>
-        <w:ind w:left="0" w:firstLine="0"/>
-        <w:jc w:val="both"/>
-        <w:rPr>
-          <w:rFonts w:ascii="Times New Roman" w:hAnsi="Times New Roman" w:cs="Times New Roman"/>
-          <w:sz w:val="24"/>
-          <w:szCs w:val="24"/>
-        </w:rPr>
-      </w:pPr>
-      <w:r>
-        <w:rPr>
-          <w:rFonts w:ascii="Times New Roman" w:hAnsi="Times New Roman" w:cs="Times New Roman"/>
-          <w:sz w:val="24"/>
-          <w:szCs w:val="24"/>
-        </w:rPr>
-        <w:t>Una vez cargado un archivo de entrada puede</w:t>
-      </w:r>
-      <w:r>
-        <w:rPr>
-          <w:rFonts w:ascii="Times New Roman" w:hAnsi="Times New Roman" w:cs="Times New Roman"/>
-          <w:sz w:val="24"/>
-          <w:szCs w:val="24"/>
-        </w:rPr>
-        <w:br/>
-        <w:t>accederse al menú 2 en el cual se hace uso de la clase</w:t>
-      </w:r>
-      <w:r>
-        <w:rPr>
-          <w:rFonts w:ascii="Times New Roman" w:hAnsi="Times New Roman" w:cs="Times New Roman"/>
-          <w:sz w:val="24"/>
-          <w:szCs w:val="24"/>
-        </w:rPr>
-        <w:br/>
-        <w:t xml:space="preserve">Lector la cual se encarga de leer todos los </w:t>
-      </w:r>
-      <w:r>
-        <w:rPr>
-          <w:rFonts w:ascii="Times New Roman" w:hAnsi="Times New Roman" w:cs="Times New Roman"/>
-          <w:sz w:val="24"/>
-          <w:szCs w:val="24"/>
-        </w:rPr>
-        <w:t>datos de ciudades y de los robots como de los atributos de cada uno de ellos</w:t>
-      </w:r>
-      <w:r>
-        <w:rPr>
-          <w:rFonts w:ascii="Times New Roman" w:hAnsi="Times New Roman" w:cs="Times New Roman"/>
-          <w:sz w:val="24"/>
-          <w:szCs w:val="24"/>
-        </w:rPr>
-        <w:t>.</w:t>
-      </w:r>
-    </w:p>
-    <w:p>
-      <w:pPr>
-        <w:spacing w:after="240" w:line="276" w:lineRule="auto"/>
-        <w:ind w:left="0" w:firstLine="0"/>
-        <w:jc w:val="both"/>
-        <w:rPr>
-          <w:rFonts w:ascii="Times New Roman" w:hAnsi="Times New Roman" w:cs="Times New Roman"/>
-          <w:sz w:val="24"/>
-          <w:szCs w:val="24"/>
-        </w:rPr>
-      </w:pPr>
-      <w:r>
-        <w:rPr>
-          <w:rFonts w:ascii="Times New Roman" w:hAnsi="Times New Roman" w:cs="Times New Roman"/>
-          <w:sz w:val="24"/>
-          <w:szCs w:val="24"/>
-        </w:rPr>
-        <w:t xml:space="preserve">Los datos son almacenados en listas simplemente enlazadas para las ciudades, quienes contienen listas de recursos, unidades militares, civiles y entradas que </w:t>
-      </w:r>
-      <w:r>
-        <w:rPr>
-          <w:rFonts w:ascii="Times New Roman" w:hAnsi="Times New Roman" w:cs="Times New Roman"/>
-          <w:sz w:val="24"/>
-          <w:szCs w:val="24"/>
-        </w:rPr>
-        <w:lastRenderedPageBreak/>
-        <w:t>contenga el archivo de entrada. Y listas para los robots de ambos tipos, para recursos y rescates.</w:t>
+        <w:t xml:space="preserve">Permite al usuario </w:t>
+      </w:r>
+      <w:r>
+        <w:rPr>
+          <w:rFonts w:ascii="Times New Roman" w:hAnsi="Times New Roman" w:cs="Times New Roman"/>
+          <w:sz w:val="24"/>
+          <w:szCs w:val="24"/>
+        </w:rPr>
+        <w:t>cargar los archivos de entrada para guardar la información, aplicar una configuración o crear una empresa manualmente por entradas del usuario.</w:t>
       </w:r>
     </w:p>
     <w:p>
@@ -1701,7 +1593,7 @@
           <w:lang w:val="en-US" w:eastAsia="en-US"/>
         </w:rPr>
         <w:drawing>
-          <wp:inline distT="0" distB="0" distL="0" distR="0" wp14:anchorId="5070A726" wp14:editId="15D8D47A">
+          <wp:inline distT="0" distB="0" distL="0" distR="0" wp14:anchorId="65687FD8" wp14:editId="74FD8078">
             <wp:extent cx="3117850" cy="1173480"/>
             <wp:effectExtent l="0" t="0" r="6350" b="7620"/>
             <wp:docPr id="8" name="Imagen 8"/>
@@ -1754,7 +1646,15 @@
           <w:sz w:val="20"/>
           <w:szCs w:val="24"/>
         </w:rPr>
-        <w:t xml:space="preserve">Figura 2. Menú 2: despliegue de </w:t>
+        <w:t>Figura 2. D</w:t>
+      </w:r>
+      <w:r>
+        <w:rPr>
+          <w:rFonts w:ascii="Times New Roman" w:hAnsi="Times New Roman" w:cs="Times New Roman"/>
+          <w:sz w:val="20"/>
+          <w:szCs w:val="24"/>
+        </w:rPr>
+        <w:t xml:space="preserve">espliegue de </w:t>
       </w:r>
       <w:r>
         <w:rPr>
@@ -1805,24 +1705,6 @@
           <w:szCs w:val="24"/>
         </w:rPr>
       </w:pPr>
-      <w:r>
-        <w:rPr>
-          <w:rFonts w:ascii="Times New Roman" w:hAnsi="Times New Roman" w:cs="Times New Roman"/>
-          <w:b/>
-          <w:sz w:val="24"/>
-          <w:szCs w:val="24"/>
-        </w:rPr>
-        <w:t xml:space="preserve">b.1.3) [3,4] </w:t>
-      </w:r>
-      <w:r>
-        <w:rPr>
-          <w:rFonts w:ascii="Times New Roman" w:hAnsi="Times New Roman" w:cs="Times New Roman"/>
-          <w:b/>
-          <w:sz w:val="24"/>
-          <w:szCs w:val="24"/>
-        </w:rPr>
-        <w:t>Iniciar simulación</w:t>
-      </w:r>
     </w:p>
     <w:p>
       <w:pPr>
@@ -1831,26 +1713,11 @@
         <w:jc w:val="both"/>
         <w:rPr>
           <w:rFonts w:ascii="Times New Roman" w:hAnsi="Times New Roman" w:cs="Times New Roman"/>
-          <w:sz w:val="24"/>
-          <w:szCs w:val="24"/>
-        </w:rPr>
-      </w:pPr>
-      <w:r>
-        <w:rPr>
-          <w:rFonts w:ascii="Times New Roman" w:hAnsi="Times New Roman" w:cs="Times New Roman"/>
-          <w:sz w:val="24"/>
-          <w:szCs w:val="24"/>
-        </w:rPr>
-        <w:t xml:space="preserve">Los menús [3] y [4] </w:t>
-      </w:r>
-      <w:r>
-        <w:rPr>
-          <w:rFonts w:ascii="Times New Roman" w:hAnsi="Times New Roman" w:cs="Times New Roman"/>
-          <w:sz w:val="24"/>
-          <w:szCs w:val="24"/>
-        </w:rPr>
-        <w:t>nos dan las opciones para misiones de rescate y extracción de recursos respectivamente.</w:t>
-      </w:r>
+          <w:b/>
+          <w:sz w:val="24"/>
+          <w:szCs w:val="24"/>
+        </w:rPr>
+      </w:pPr>
     </w:p>
     <w:p>
       <w:pPr>
@@ -1859,43 +1726,119 @@
         <w:jc w:val="both"/>
         <w:rPr>
           <w:rFonts w:ascii="Times New Roman" w:hAnsi="Times New Roman" w:cs="Times New Roman"/>
-          <w:sz w:val="24"/>
-          <w:szCs w:val="24"/>
-        </w:rPr>
-      </w:pPr>
-      <w:r>
-        <w:rPr>
-          <w:rFonts w:ascii="Times New Roman" w:hAnsi="Times New Roman" w:cs="Times New Roman"/>
-          <w:sz w:val="24"/>
-          <w:szCs w:val="24"/>
-        </w:rPr>
-        <w:t xml:space="preserve">En </w:t>
-      </w:r>
-      <w:proofErr w:type="gramStart"/>
-      <w:r>
-        <w:rPr>
-          <w:rFonts w:ascii="Times New Roman" w:hAnsi="Times New Roman" w:cs="Times New Roman"/>
-          <w:sz w:val="24"/>
-          <w:szCs w:val="24"/>
-        </w:rPr>
-        <w:t>estos menú</w:t>
-      </w:r>
-      <w:proofErr w:type="gramEnd"/>
-      <w:r>
-        <w:rPr>
-          <w:rFonts w:ascii="Times New Roman" w:hAnsi="Times New Roman" w:cs="Times New Roman"/>
-          <w:sz w:val="24"/>
-          <w:szCs w:val="24"/>
-        </w:rPr>
-        <w:t xml:space="preserve">, </w:t>
-      </w:r>
-      <w:r>
-        <w:rPr>
-          <w:rFonts w:ascii="Times New Roman" w:hAnsi="Times New Roman" w:cs="Times New Roman"/>
-          <w:sz w:val="24"/>
-          <w:szCs w:val="24"/>
-        </w:rPr>
-        <w:t>se dan a elegir entre los robots disponibles, las ciudades que contentan unidades civiles o de recursos según correspondan y la entrada a utilizar para empezar la misión mientras se cumplan todos los requisitos mencionados.</w:t>
+          <w:b/>
+          <w:sz w:val="24"/>
+          <w:szCs w:val="24"/>
+          <w:u w:val="single"/>
+        </w:rPr>
+      </w:pPr>
+      <w:r>
+        <w:rPr>
+          <w:rFonts w:ascii="Times New Roman" w:hAnsi="Times New Roman" w:cs="Times New Roman"/>
+          <w:b/>
+          <w:sz w:val="24"/>
+          <w:szCs w:val="24"/>
+        </w:rPr>
+        <w:lastRenderedPageBreak/>
+        <w:t xml:space="preserve">b.1.2) [2] </w:t>
+      </w:r>
+      <w:r>
+        <w:rPr>
+          <w:rFonts w:ascii="Times New Roman" w:hAnsi="Times New Roman" w:cs="Times New Roman"/>
+          <w:b/>
+          <w:sz w:val="24"/>
+          <w:szCs w:val="24"/>
+        </w:rPr>
+        <w:t>Selección de empresa y punto de atención.</w:t>
+      </w:r>
+    </w:p>
+    <w:p>
+      <w:pPr>
+        <w:spacing w:after="240" w:line="276" w:lineRule="auto"/>
+        <w:ind w:left="0" w:firstLine="0"/>
+        <w:jc w:val="both"/>
+        <w:rPr>
+          <w:rFonts w:ascii="Times New Roman" w:hAnsi="Times New Roman" w:cs="Times New Roman"/>
+          <w:sz w:val="24"/>
+          <w:szCs w:val="24"/>
+        </w:rPr>
+      </w:pPr>
+      <w:r>
+        <w:rPr>
+          <w:rFonts w:ascii="Times New Roman" w:hAnsi="Times New Roman" w:cs="Times New Roman"/>
+          <w:sz w:val="24"/>
+          <w:szCs w:val="24"/>
+        </w:rPr>
+        <w:t>Permite al usuario elegir la empresa y punto de atención sobre los cuales se hará la simulación.</w:t>
+      </w:r>
+    </w:p>
+    <w:p>
+      <w:pPr>
+        <w:spacing w:after="240" w:line="276" w:lineRule="auto"/>
+        <w:ind w:left="0" w:firstLine="0"/>
+        <w:jc w:val="both"/>
+        <w:rPr>
+          <w:rFonts w:ascii="Times New Roman" w:hAnsi="Times New Roman" w:cs="Times New Roman"/>
+          <w:b/>
+          <w:sz w:val="24"/>
+          <w:szCs w:val="24"/>
+        </w:rPr>
+      </w:pPr>
+      <w:r>
+        <w:rPr>
+          <w:rFonts w:ascii="Times New Roman" w:hAnsi="Times New Roman" w:cs="Times New Roman"/>
+          <w:b/>
+          <w:sz w:val="24"/>
+          <w:szCs w:val="24"/>
+        </w:rPr>
+        <w:t>b.1.</w:t>
+      </w:r>
+      <w:r>
+        <w:rPr>
+          <w:rFonts w:ascii="Times New Roman" w:hAnsi="Times New Roman" w:cs="Times New Roman"/>
+          <w:b/>
+          <w:sz w:val="24"/>
+          <w:szCs w:val="24"/>
+        </w:rPr>
+        <w:t>3) [3</w:t>
+      </w:r>
+      <w:r>
+        <w:rPr>
+          <w:rFonts w:ascii="Times New Roman" w:hAnsi="Times New Roman" w:cs="Times New Roman"/>
+          <w:b/>
+          <w:sz w:val="24"/>
+          <w:szCs w:val="24"/>
+        </w:rPr>
+        <w:t xml:space="preserve">] </w:t>
+      </w:r>
+      <w:r>
+        <w:rPr>
+          <w:rFonts w:ascii="Times New Roman" w:hAnsi="Times New Roman" w:cs="Times New Roman"/>
+          <w:b/>
+          <w:sz w:val="24"/>
+          <w:szCs w:val="24"/>
+        </w:rPr>
+        <w:t>Manejo de puntos de atención.</w:t>
+      </w:r>
+    </w:p>
+    <w:p>
+      <w:pPr>
+        <w:spacing w:after="240" w:line="276" w:lineRule="auto"/>
+        <w:ind w:left="0" w:firstLine="0"/>
+        <w:jc w:val="both"/>
+        <w:rPr>
+          <w:rFonts w:ascii="Times New Roman" w:hAnsi="Times New Roman" w:cs="Times New Roman"/>
+          <w:sz w:val="24"/>
+          <w:szCs w:val="24"/>
+        </w:rPr>
+      </w:pPr>
+      <w:r>
+        <w:rPr>
+          <w:rFonts w:ascii="Times New Roman" w:hAnsi="Times New Roman" w:cs="Times New Roman"/>
+          <w:sz w:val="24"/>
+          <w:szCs w:val="24"/>
+        </w:rPr>
+        <w:t>Accede al submenú donde se manipula toda la simulación para la empresa y punto de atención previamente seleccionados.</w:t>
       </w:r>
     </w:p>
     <w:p>
@@ -1907,8 +1850,74 @@
           <w:rFonts w:ascii="Times New Roman" w:hAnsi="Times New Roman" w:cs="Times New Roman"/>
           <w:sz w:val="24"/>
           <w:szCs w:val="24"/>
-        </w:rPr>
-      </w:pPr>
+          <w:u w:val="single"/>
+        </w:rPr>
+      </w:pPr>
+      <w:r>
+        <w:rPr>
+          <w:noProof/>
+          <w:lang w:val="en-US" w:eastAsia="en-US"/>
+        </w:rPr>
+        <w:drawing>
+          <wp:inline distT="0" distB="0" distL="0" distR="0" wp14:anchorId="1CABF310" wp14:editId="719F5CEF">
+            <wp:extent cx="3117850" cy="981075"/>
+            <wp:effectExtent l="0" t="0" r="6350" b="9525"/>
+            <wp:docPr id="6" name="Imagen 6"/>
+            <wp:cNvGraphicFramePr>
+              <a:graphicFrameLocks xmlns:a="http://schemas.openxmlformats.org/drawingml/2006/main" noChangeAspect="1"/>
+            </wp:cNvGraphicFramePr>
+            <a:graphic xmlns:a="http://schemas.openxmlformats.org/drawingml/2006/main">
+              <a:graphicData uri="http://schemas.openxmlformats.org/drawingml/2006/picture">
+                <pic:pic xmlns:pic="http://schemas.openxmlformats.org/drawingml/2006/picture">
+                  <pic:nvPicPr>
+                    <pic:cNvPr id="1" name=""/>
+                    <pic:cNvPicPr/>
+                  </pic:nvPicPr>
+                  <pic:blipFill>
+                    <a:blip r:embed="rId11"/>
+                    <a:stretch>
+                      <a:fillRect/>
+                    </a:stretch>
+                  </pic:blipFill>
+                  <pic:spPr>
+                    <a:xfrm>
+                      <a:off x="0" y="0"/>
+                      <a:ext cx="3117850" cy="981075"/>
+                    </a:xfrm>
+                    <a:prstGeom prst="rect">
+                      <a:avLst/>
+                    </a:prstGeom>
+                  </pic:spPr>
+                </pic:pic>
+              </a:graphicData>
+            </a:graphic>
+          </wp:inline>
+        </w:drawing>
+      </w:r>
+      <w:r>
+        <w:rPr>
+          <w:rFonts w:ascii="Times New Roman" w:eastAsia="Arial" w:hAnsi="Times New Roman" w:cs="Times New Roman"/>
+          <w:sz w:val="20"/>
+          <w:szCs w:val="24"/>
+        </w:rPr>
+        <w:t xml:space="preserve">Figura </w:t>
+      </w:r>
+      <w:r>
+        <w:rPr>
+          <w:rFonts w:ascii="Times New Roman" w:eastAsia="Arial" w:hAnsi="Times New Roman" w:cs="Times New Roman"/>
+          <w:sz w:val="20"/>
+          <w:szCs w:val="24"/>
+        </w:rPr>
+        <w:t>3</w:t>
+      </w:r>
+      <w:r>
+        <w:rPr>
+          <w:rFonts w:ascii="Times New Roman" w:eastAsia="Arial" w:hAnsi="Times New Roman" w:cs="Times New Roman"/>
+          <w:sz w:val="20"/>
+          <w:szCs w:val="24"/>
+        </w:rPr>
+        <w:t>. Menú del manejo de puntos de atención.</w:t>
+      </w:r>
     </w:p>
     <w:p>
       <w:pPr>
@@ -1917,550 +1926,1030 @@
         <w:jc w:val="center"/>
         <w:rPr>
           <w:rFonts w:ascii="Times New Roman" w:hAnsi="Times New Roman" w:cs="Times New Roman"/>
-          <w:sz w:val="20"/>
-          <w:szCs w:val="24"/>
-        </w:rPr>
-      </w:pPr>
-      <w:r>
-        <w:rPr>
-          <w:rFonts w:ascii="Times New Roman" w:hAnsi="Times New Roman" w:cs="Times New Roman"/>
-          <w:sz w:val="20"/>
-          <w:szCs w:val="24"/>
-        </w:rPr>
-        <w:t>Fi</w:t>
-      </w:r>
-      <w:r>
-        <w:rPr>
-          <w:rFonts w:ascii="Times New Roman" w:hAnsi="Times New Roman" w:cs="Times New Roman"/>
-          <w:sz w:val="20"/>
-          <w:szCs w:val="24"/>
-        </w:rPr>
-        <w:t>gura 3</w:t>
-      </w:r>
-      <w:r>
-        <w:rPr>
-          <w:rFonts w:ascii="Times New Roman" w:hAnsi="Times New Roman" w:cs="Times New Roman"/>
-          <w:sz w:val="20"/>
-          <w:szCs w:val="24"/>
-        </w:rPr>
-        <w:t xml:space="preserve">. Ejemplo </w:t>
-      </w:r>
-      <w:r>
-        <w:rPr>
-          <w:rFonts w:ascii="Times New Roman" w:hAnsi="Times New Roman" w:cs="Times New Roman"/>
-          <w:sz w:val="20"/>
-          <w:szCs w:val="24"/>
-        </w:rPr>
-        <w:t>opciones previas para realizar misión</w:t>
-      </w:r>
-      <w:r>
-        <w:rPr>
-          <w:rFonts w:ascii="Times New Roman" w:hAnsi="Times New Roman" w:cs="Times New Roman"/>
-          <w:sz w:val="20"/>
+          <w:sz w:val="24"/>
+          <w:szCs w:val="24"/>
+          <w:u w:val="single"/>
+        </w:rPr>
+      </w:pPr>
+      <w:r>
+        <w:rPr>
+          <w:rFonts w:ascii="Times New Roman" w:eastAsia="Arial" w:hAnsi="Times New Roman" w:cs="Times New Roman"/>
+          <w:sz w:val="20"/>
+          <w:szCs w:val="24"/>
+        </w:rPr>
+        <w:t>Fuente: Elaboración propia.</w:t>
+      </w:r>
+    </w:p>
+    <w:p>
+      <w:pPr>
+        <w:spacing w:line="276" w:lineRule="auto"/>
+        <w:ind w:left="0" w:firstLine="0"/>
+        <w:jc w:val="center"/>
+        <w:rPr>
+          <w:rFonts w:ascii="Times New Roman" w:hAnsi="Times New Roman" w:cs="Times New Roman"/>
+          <w:sz w:val="24"/>
+          <w:szCs w:val="24"/>
+          <w:u w:val="single"/>
+        </w:rPr>
+      </w:pPr>
+    </w:p>
+    <w:p>
+      <w:pPr>
+        <w:spacing w:after="240" w:line="276" w:lineRule="auto"/>
+        <w:ind w:left="0" w:firstLine="0"/>
+        <w:jc w:val="both"/>
+        <w:rPr>
+          <w:rFonts w:ascii="Times New Roman" w:hAnsi="Times New Roman" w:cs="Times New Roman"/>
+          <w:b/>
+          <w:sz w:val="24"/>
+          <w:szCs w:val="24"/>
+        </w:rPr>
+      </w:pPr>
+      <w:r>
+        <w:rPr>
+          <w:rFonts w:ascii="Times New Roman" w:hAnsi="Times New Roman" w:cs="Times New Roman"/>
+          <w:b/>
+          <w:sz w:val="24"/>
+          <w:szCs w:val="24"/>
+        </w:rPr>
+        <w:t>b.1.3</w:t>
+      </w:r>
+      <w:r>
+        <w:rPr>
+          <w:rFonts w:ascii="Times New Roman" w:hAnsi="Times New Roman" w:cs="Times New Roman"/>
+          <w:b/>
+          <w:sz w:val="24"/>
+          <w:szCs w:val="24"/>
+        </w:rPr>
+        <w:t>.1</w:t>
+      </w:r>
+      <w:r>
+        <w:rPr>
+          <w:rFonts w:ascii="Times New Roman" w:hAnsi="Times New Roman" w:cs="Times New Roman"/>
+          <w:b/>
+          <w:sz w:val="24"/>
+          <w:szCs w:val="24"/>
+        </w:rPr>
+        <w:t xml:space="preserve">) </w:t>
+      </w:r>
+      <w:r>
+        <w:rPr>
+          <w:rFonts w:ascii="Times New Roman" w:hAnsi="Times New Roman" w:cs="Times New Roman"/>
+          <w:b/>
+          <w:sz w:val="24"/>
+          <w:szCs w:val="24"/>
+        </w:rPr>
+        <w:t>[1] Ver estado del punto de atención.</w:t>
+      </w:r>
+    </w:p>
+    <w:p>
+      <w:pPr>
+        <w:spacing w:after="240" w:line="276" w:lineRule="auto"/>
+        <w:ind w:left="0" w:firstLine="0"/>
+        <w:jc w:val="both"/>
+        <w:rPr>
+          <w:rFonts w:ascii="Times New Roman" w:hAnsi="Times New Roman" w:cs="Times New Roman"/>
+          <w:sz w:val="24"/>
+          <w:szCs w:val="24"/>
+        </w:rPr>
+      </w:pPr>
+      <w:r>
+        <w:rPr>
+          <w:rFonts w:ascii="Times New Roman" w:hAnsi="Times New Roman" w:cs="Times New Roman"/>
+          <w:sz w:val="24"/>
+          <w:szCs w:val="24"/>
+        </w:rPr>
+        <w:t>Muestra el estado del punto en la simulación, información de los escritorios y clientes en la cola de ese momento.</w:t>
+      </w:r>
+    </w:p>
+    <w:p>
+      <w:pPr>
+        <w:spacing w:line="276" w:lineRule="auto"/>
+        <w:ind w:left="0" w:firstLine="0"/>
+        <w:jc w:val="center"/>
+        <w:rPr>
+          <w:rFonts w:ascii="Times New Roman" w:hAnsi="Times New Roman" w:cs="Times New Roman"/>
+          <w:sz w:val="24"/>
+          <w:szCs w:val="24"/>
+        </w:rPr>
+      </w:pPr>
+      <w:r>
+        <w:rPr>
+          <w:noProof/>
+          <w:lang w:val="en-US" w:eastAsia="en-US"/>
+        </w:rPr>
+        <w:drawing>
+          <wp:inline distT="0" distB="0" distL="0" distR="0" wp14:anchorId="0E2A17BA" wp14:editId="09B5691B">
+            <wp:extent cx="2295525" cy="2607360"/>
+            <wp:effectExtent l="0" t="0" r="0" b="2540"/>
+            <wp:docPr id="2" name="Imagen 2"/>
+            <wp:cNvGraphicFramePr>
+              <a:graphicFrameLocks xmlns:a="http://schemas.openxmlformats.org/drawingml/2006/main" noChangeAspect="1"/>
+            </wp:cNvGraphicFramePr>
+            <a:graphic xmlns:a="http://schemas.openxmlformats.org/drawingml/2006/main">
+              <a:graphicData uri="http://schemas.openxmlformats.org/drawingml/2006/picture">
+                <pic:pic xmlns:pic="http://schemas.openxmlformats.org/drawingml/2006/picture">
+                  <pic:nvPicPr>
+                    <pic:cNvPr id="1" name=""/>
+                    <pic:cNvPicPr/>
+                  </pic:nvPicPr>
+                  <pic:blipFill>
+                    <a:blip r:embed="rId12"/>
+                    <a:stretch>
+                      <a:fillRect/>
+                    </a:stretch>
+                  </pic:blipFill>
+                  <pic:spPr>
+                    <a:xfrm>
+                      <a:off x="0" y="0"/>
+                      <a:ext cx="2297784" cy="2609926"/>
+                    </a:xfrm>
+                    <a:prstGeom prst="rect">
+                      <a:avLst/>
+                    </a:prstGeom>
+                  </pic:spPr>
+                </pic:pic>
+              </a:graphicData>
+            </a:graphic>
+          </wp:inline>
+        </w:drawing>
+      </w:r>
+    </w:p>
+    <w:p>
+      <w:pPr>
+        <w:spacing w:line="276" w:lineRule="auto"/>
+        <w:ind w:left="0" w:firstLine="0"/>
+        <w:jc w:val="center"/>
+        <w:rPr>
+          <w:rFonts w:ascii="Times New Roman" w:eastAsia="Arial" w:hAnsi="Times New Roman" w:cs="Times New Roman"/>
+          <w:sz w:val="20"/>
+          <w:szCs w:val="24"/>
+        </w:rPr>
+      </w:pPr>
+      <w:r>
+        <w:rPr>
+          <w:rFonts w:ascii="Times New Roman" w:eastAsia="Arial" w:hAnsi="Times New Roman" w:cs="Times New Roman"/>
+          <w:sz w:val="20"/>
+          <w:szCs w:val="24"/>
+        </w:rPr>
+        <w:t xml:space="preserve">Figura </w:t>
+      </w:r>
+      <w:r>
+        <w:rPr>
+          <w:rFonts w:ascii="Times New Roman" w:eastAsia="Arial" w:hAnsi="Times New Roman" w:cs="Times New Roman"/>
+          <w:sz w:val="20"/>
+          <w:szCs w:val="24"/>
+        </w:rPr>
+        <w:t>4</w:t>
+      </w:r>
+      <w:r>
+        <w:rPr>
+          <w:rFonts w:ascii="Times New Roman" w:eastAsia="Arial" w:hAnsi="Times New Roman" w:cs="Times New Roman"/>
+          <w:sz w:val="20"/>
+          <w:szCs w:val="24"/>
+        </w:rPr>
+        <w:t xml:space="preserve">. </w:t>
+      </w:r>
+      <w:r>
+        <w:rPr>
+          <w:rFonts w:ascii="Times New Roman" w:eastAsia="Arial" w:hAnsi="Times New Roman" w:cs="Times New Roman"/>
+          <w:sz w:val="20"/>
+          <w:szCs w:val="24"/>
+        </w:rPr>
+        <w:t>Salida en consola del estado de la simulación.</w:t>
+      </w:r>
+    </w:p>
+    <w:p>
+      <w:pPr>
+        <w:spacing w:line="276" w:lineRule="auto"/>
+        <w:ind w:left="0" w:firstLine="0"/>
+        <w:jc w:val="center"/>
+        <w:rPr>
+          <w:rFonts w:ascii="Times New Roman" w:eastAsia="Arial" w:hAnsi="Times New Roman" w:cs="Times New Roman"/>
+          <w:sz w:val="20"/>
+          <w:szCs w:val="24"/>
+        </w:rPr>
+      </w:pPr>
+      <w:r>
+        <w:rPr>
+          <w:rFonts w:ascii="Times New Roman" w:eastAsia="Arial" w:hAnsi="Times New Roman" w:cs="Times New Roman"/>
+          <w:sz w:val="20"/>
+          <w:szCs w:val="24"/>
+        </w:rPr>
+        <w:t>Fuente: Elaboración propia.</w:t>
+      </w:r>
+    </w:p>
+    <w:p>
+      <w:pPr>
+        <w:spacing w:after="240" w:line="276" w:lineRule="auto"/>
+        <w:ind w:left="0" w:firstLine="0"/>
+        <w:jc w:val="both"/>
+        <w:rPr>
+          <w:rFonts w:ascii="Times New Roman" w:hAnsi="Times New Roman" w:cs="Times New Roman"/>
+          <w:b/>
+          <w:sz w:val="24"/>
+          <w:szCs w:val="24"/>
+        </w:rPr>
+      </w:pPr>
+      <w:r>
+        <w:rPr>
+          <w:rFonts w:ascii="Times New Roman" w:hAnsi="Times New Roman" w:cs="Times New Roman"/>
+          <w:b/>
+          <w:sz w:val="24"/>
+          <w:szCs w:val="24"/>
+        </w:rPr>
+        <w:t>b.1.3</w:t>
+      </w:r>
+      <w:r>
+        <w:rPr>
+          <w:rFonts w:ascii="Times New Roman" w:hAnsi="Times New Roman" w:cs="Times New Roman"/>
+          <w:b/>
+          <w:sz w:val="24"/>
+          <w:szCs w:val="24"/>
+        </w:rPr>
+        <w:t>.2</w:t>
+      </w:r>
+      <w:r>
+        <w:rPr>
+          <w:rFonts w:ascii="Times New Roman" w:hAnsi="Times New Roman" w:cs="Times New Roman"/>
+          <w:b/>
+          <w:sz w:val="24"/>
+          <w:szCs w:val="24"/>
+        </w:rPr>
+        <w:t xml:space="preserve">) </w:t>
+      </w:r>
+      <w:r>
+        <w:rPr>
+          <w:rFonts w:ascii="Times New Roman" w:hAnsi="Times New Roman" w:cs="Times New Roman"/>
+          <w:b/>
+          <w:sz w:val="24"/>
+          <w:szCs w:val="24"/>
+        </w:rPr>
+        <w:t>[</w:t>
+      </w:r>
+      <w:r>
+        <w:rPr>
+          <w:rFonts w:ascii="Times New Roman" w:hAnsi="Times New Roman" w:cs="Times New Roman"/>
+          <w:b/>
+          <w:sz w:val="24"/>
+          <w:szCs w:val="24"/>
+        </w:rPr>
+        <w:t>2</w:t>
+      </w:r>
+      <w:r>
+        <w:rPr>
+          <w:rFonts w:ascii="Times New Roman" w:hAnsi="Times New Roman" w:cs="Times New Roman"/>
+          <w:b/>
+          <w:sz w:val="24"/>
+          <w:szCs w:val="24"/>
+        </w:rPr>
+        <w:t xml:space="preserve">] </w:t>
+      </w:r>
+      <w:r>
+        <w:rPr>
+          <w:rFonts w:ascii="Times New Roman" w:hAnsi="Times New Roman" w:cs="Times New Roman"/>
+          <w:b/>
+          <w:sz w:val="24"/>
+          <w:szCs w:val="24"/>
+        </w:rPr>
+        <w:t>Activar escritorio de servicio.</w:t>
+      </w:r>
+    </w:p>
+    <w:p>
+      <w:pPr>
+        <w:spacing w:after="240" w:line="276" w:lineRule="auto"/>
+        <w:ind w:left="0" w:firstLine="0"/>
+        <w:jc w:val="both"/>
+        <w:rPr>
+          <w:rFonts w:ascii="Times New Roman" w:hAnsi="Times New Roman" w:cs="Times New Roman"/>
+          <w:sz w:val="24"/>
+          <w:szCs w:val="24"/>
+        </w:rPr>
+      </w:pPr>
+      <w:r>
+        <w:rPr>
+          <w:rFonts w:ascii="Times New Roman" w:hAnsi="Times New Roman" w:cs="Times New Roman"/>
+          <w:sz w:val="24"/>
+          <w:szCs w:val="24"/>
+        </w:rPr>
+        <w:t>Permite seleccionar un escritorio inactivo, y activarlo. El escritorio recibirá clientes para ser atendidos.</w:t>
+      </w:r>
+    </w:p>
+    <w:p>
+      <w:pPr>
+        <w:spacing w:after="240" w:line="276" w:lineRule="auto"/>
+        <w:ind w:left="0" w:firstLine="0"/>
+        <w:jc w:val="both"/>
+        <w:rPr>
+          <w:rFonts w:ascii="Times New Roman" w:hAnsi="Times New Roman" w:cs="Times New Roman"/>
+          <w:b/>
+          <w:sz w:val="24"/>
+          <w:szCs w:val="24"/>
+        </w:rPr>
+      </w:pPr>
+      <w:r>
+        <w:rPr>
+          <w:rFonts w:ascii="Times New Roman" w:hAnsi="Times New Roman" w:cs="Times New Roman"/>
+          <w:b/>
+          <w:sz w:val="24"/>
+          <w:szCs w:val="24"/>
+        </w:rPr>
+        <w:t>b.1.3</w:t>
+      </w:r>
+      <w:r>
+        <w:rPr>
+          <w:rFonts w:ascii="Times New Roman" w:hAnsi="Times New Roman" w:cs="Times New Roman"/>
+          <w:b/>
+          <w:sz w:val="24"/>
+          <w:szCs w:val="24"/>
+        </w:rPr>
+        <w:t>.3</w:t>
+      </w:r>
+      <w:r>
+        <w:rPr>
+          <w:rFonts w:ascii="Times New Roman" w:hAnsi="Times New Roman" w:cs="Times New Roman"/>
+          <w:b/>
+          <w:sz w:val="24"/>
+          <w:szCs w:val="24"/>
+        </w:rPr>
+        <w:t xml:space="preserve">) </w:t>
+      </w:r>
+      <w:r>
+        <w:rPr>
+          <w:rFonts w:ascii="Times New Roman" w:hAnsi="Times New Roman" w:cs="Times New Roman"/>
+          <w:b/>
+          <w:sz w:val="24"/>
+          <w:szCs w:val="24"/>
+        </w:rPr>
+        <w:t>[</w:t>
+      </w:r>
+      <w:r>
+        <w:rPr>
+          <w:rFonts w:ascii="Times New Roman" w:hAnsi="Times New Roman" w:cs="Times New Roman"/>
+          <w:b/>
+          <w:sz w:val="24"/>
+          <w:szCs w:val="24"/>
+        </w:rPr>
+        <w:t>3</w:t>
+      </w:r>
+      <w:r>
+        <w:rPr>
+          <w:rFonts w:ascii="Times New Roman" w:hAnsi="Times New Roman" w:cs="Times New Roman"/>
+          <w:b/>
+          <w:sz w:val="24"/>
+          <w:szCs w:val="24"/>
+        </w:rPr>
+        <w:t xml:space="preserve">] </w:t>
+      </w:r>
+      <w:r>
+        <w:rPr>
+          <w:rFonts w:ascii="Times New Roman" w:hAnsi="Times New Roman" w:cs="Times New Roman"/>
+          <w:b/>
+          <w:sz w:val="24"/>
+          <w:szCs w:val="24"/>
+        </w:rPr>
+        <w:t>Desa</w:t>
+      </w:r>
+      <w:r>
+        <w:rPr>
+          <w:rFonts w:ascii="Times New Roman" w:hAnsi="Times New Roman" w:cs="Times New Roman"/>
+          <w:b/>
+          <w:sz w:val="24"/>
+          <w:szCs w:val="24"/>
+        </w:rPr>
+        <w:t>ctivar escritorio de servicio.</w:t>
+      </w:r>
+    </w:p>
+    <w:p>
+      <w:pPr>
+        <w:spacing w:after="240" w:line="276" w:lineRule="auto"/>
+        <w:ind w:left="0" w:firstLine="0"/>
+        <w:jc w:val="both"/>
+        <w:rPr>
+          <w:rFonts w:ascii="Times New Roman" w:hAnsi="Times New Roman" w:cs="Times New Roman"/>
+          <w:sz w:val="24"/>
+          <w:szCs w:val="24"/>
+        </w:rPr>
+      </w:pPr>
+      <w:r>
+        <w:rPr>
+          <w:rFonts w:ascii="Times New Roman" w:hAnsi="Times New Roman" w:cs="Times New Roman"/>
+          <w:sz w:val="24"/>
+          <w:szCs w:val="24"/>
+        </w:rPr>
+        <w:t>Permite seleccionar un escritorio activo y desactivarlo. En consecuencia, este escritorio no recibirá más clientes.</w:t>
+      </w:r>
+    </w:p>
+    <w:p>
+      <w:pPr>
+        <w:spacing w:after="240" w:line="276" w:lineRule="auto"/>
+        <w:ind w:left="0" w:firstLine="0"/>
+        <w:jc w:val="both"/>
+        <w:rPr>
+          <w:rFonts w:ascii="Times New Roman" w:hAnsi="Times New Roman" w:cs="Times New Roman"/>
+          <w:b/>
+          <w:sz w:val="24"/>
+          <w:szCs w:val="24"/>
+        </w:rPr>
+      </w:pPr>
+      <w:r>
+        <w:rPr>
+          <w:rFonts w:ascii="Times New Roman" w:hAnsi="Times New Roman" w:cs="Times New Roman"/>
+          <w:b/>
+          <w:sz w:val="24"/>
+          <w:szCs w:val="24"/>
+        </w:rPr>
+        <w:t>b.1.3</w:t>
+      </w:r>
+      <w:r>
+        <w:rPr>
+          <w:rFonts w:ascii="Times New Roman" w:hAnsi="Times New Roman" w:cs="Times New Roman"/>
+          <w:b/>
+          <w:sz w:val="24"/>
           <w:szCs w:val="24"/>
         </w:rPr>
         <w:t>.</w:t>
       </w:r>
+      <w:r>
+        <w:rPr>
+          <w:rFonts w:ascii="Times New Roman" w:hAnsi="Times New Roman" w:cs="Times New Roman"/>
+          <w:b/>
+          <w:sz w:val="24"/>
+          <w:szCs w:val="24"/>
+        </w:rPr>
+        <w:t>4</w:t>
+      </w:r>
+      <w:r>
+        <w:rPr>
+          <w:rFonts w:ascii="Times New Roman" w:hAnsi="Times New Roman" w:cs="Times New Roman"/>
+          <w:b/>
+          <w:sz w:val="24"/>
+          <w:szCs w:val="24"/>
+        </w:rPr>
+        <w:t xml:space="preserve">) </w:t>
+      </w:r>
+      <w:r>
+        <w:rPr>
+          <w:rFonts w:ascii="Times New Roman" w:hAnsi="Times New Roman" w:cs="Times New Roman"/>
+          <w:b/>
+          <w:sz w:val="24"/>
+          <w:szCs w:val="24"/>
+        </w:rPr>
+        <w:t>[</w:t>
+      </w:r>
+      <w:r>
+        <w:rPr>
+          <w:rFonts w:ascii="Times New Roman" w:hAnsi="Times New Roman" w:cs="Times New Roman"/>
+          <w:b/>
+          <w:sz w:val="24"/>
+          <w:szCs w:val="24"/>
+        </w:rPr>
+        <w:t>4</w:t>
+      </w:r>
+      <w:r>
+        <w:rPr>
+          <w:rFonts w:ascii="Times New Roman" w:hAnsi="Times New Roman" w:cs="Times New Roman"/>
+          <w:b/>
+          <w:sz w:val="24"/>
+          <w:szCs w:val="24"/>
+        </w:rPr>
+        <w:t xml:space="preserve">] </w:t>
+      </w:r>
+      <w:r>
+        <w:rPr>
+          <w:rFonts w:ascii="Times New Roman" w:hAnsi="Times New Roman" w:cs="Times New Roman"/>
+          <w:b/>
+          <w:sz w:val="24"/>
+          <w:szCs w:val="24"/>
+        </w:rPr>
+        <w:t>Atender cliente.</w:t>
+      </w:r>
     </w:p>
     <w:p>
       <w:pPr>
         <w:spacing w:after="240" w:line="276" w:lineRule="auto"/>
         <w:ind w:left="0" w:firstLine="0"/>
+        <w:jc w:val="both"/>
+        <w:rPr>
+          <w:rFonts w:ascii="Times New Roman" w:hAnsi="Times New Roman" w:cs="Times New Roman"/>
+          <w:sz w:val="24"/>
+          <w:szCs w:val="24"/>
+        </w:rPr>
+      </w:pPr>
+      <w:r>
+        <w:rPr>
+          <w:rFonts w:ascii="Times New Roman" w:hAnsi="Times New Roman" w:cs="Times New Roman"/>
+          <w:sz w:val="24"/>
+          <w:szCs w:val="24"/>
+        </w:rPr>
+        <w:t>Remueve a un cliente de la cola de espera, calcula los tiempos de atención para cada escritorio. En caso de haber varios escritorios activos asigna un cliente a cada uno de haber más de un cliente.</w:t>
+      </w:r>
+    </w:p>
+    <w:p>
+      <w:pPr>
+        <w:spacing w:after="240" w:line="276" w:lineRule="auto"/>
+        <w:ind w:left="0" w:firstLine="0"/>
+        <w:jc w:val="both"/>
+        <w:rPr>
+          <w:rFonts w:ascii="Times New Roman" w:hAnsi="Times New Roman" w:cs="Times New Roman"/>
+          <w:b/>
+          <w:sz w:val="24"/>
+          <w:szCs w:val="24"/>
+        </w:rPr>
+      </w:pPr>
+      <w:r>
+        <w:rPr>
+          <w:rFonts w:ascii="Times New Roman" w:hAnsi="Times New Roman" w:cs="Times New Roman"/>
+          <w:b/>
+          <w:sz w:val="24"/>
+          <w:szCs w:val="24"/>
+        </w:rPr>
+        <w:t>b.2) Clase Lector</w:t>
+      </w:r>
+    </w:p>
+    <w:p>
+      <w:pPr>
+        <w:spacing w:after="240" w:line="276" w:lineRule="auto"/>
+        <w:ind w:left="0" w:firstLine="0"/>
+        <w:jc w:val="both"/>
+        <w:rPr>
+          <w:rFonts w:ascii="Times New Roman" w:hAnsi="Times New Roman" w:cs="Times New Roman"/>
+          <w:sz w:val="24"/>
+          <w:szCs w:val="24"/>
+        </w:rPr>
+      </w:pPr>
+      <w:r>
+        <w:rPr>
+          <w:rFonts w:ascii="Times New Roman" w:hAnsi="Times New Roman" w:cs="Times New Roman"/>
+          <w:sz w:val="24"/>
+          <w:szCs w:val="24"/>
+        </w:rPr>
+        <w:t>La clase lector se encarga de leer el archivo de entrada y</w:t>
+      </w:r>
+      <w:r>
+        <w:rPr>
+          <w:rFonts w:ascii="Times New Roman" w:hAnsi="Times New Roman" w:cs="Times New Roman"/>
+          <w:sz w:val="24"/>
+          <w:szCs w:val="24"/>
+        </w:rPr>
+        <w:t xml:space="preserve"> </w:t>
+      </w:r>
+      <w:r>
+        <w:rPr>
+          <w:rFonts w:ascii="Times New Roman" w:hAnsi="Times New Roman" w:cs="Times New Roman"/>
+          <w:sz w:val="24"/>
+          <w:szCs w:val="24"/>
+        </w:rPr>
+        <w:t>extraer los datos del formato XML almacenándolos en</w:t>
+      </w:r>
+      <w:r>
+        <w:rPr>
+          <w:rFonts w:ascii="Times New Roman" w:hAnsi="Times New Roman" w:cs="Times New Roman"/>
+          <w:sz w:val="24"/>
+          <w:szCs w:val="24"/>
+        </w:rPr>
+        <w:t xml:space="preserve"> </w:t>
+      </w:r>
+      <w:r>
+        <w:rPr>
+          <w:rFonts w:ascii="Times New Roman" w:hAnsi="Times New Roman" w:cs="Times New Roman"/>
+          <w:sz w:val="24"/>
+          <w:szCs w:val="24"/>
+        </w:rPr>
+        <w:t>listas. Para almacenar los</w:t>
+      </w:r>
+      <w:r>
+        <w:rPr>
+          <w:rFonts w:ascii="Times New Roman" w:hAnsi="Times New Roman" w:cs="Times New Roman"/>
+          <w:sz w:val="24"/>
+          <w:szCs w:val="24"/>
+        </w:rPr>
+        <w:t xml:space="preserve"> </w:t>
+      </w:r>
+      <w:r>
+        <w:rPr>
+          <w:rFonts w:ascii="Times New Roman" w:hAnsi="Times New Roman" w:cs="Times New Roman"/>
+          <w:sz w:val="24"/>
+          <w:szCs w:val="24"/>
+        </w:rPr>
+        <w:t xml:space="preserve">datos de empresas y </w:t>
+      </w:r>
+      <w:r>
+        <w:rPr>
+          <w:rFonts w:ascii="Times New Roman" w:hAnsi="Times New Roman" w:cs="Times New Roman"/>
+          <w:sz w:val="24"/>
+          <w:szCs w:val="24"/>
+        </w:rPr>
+        <w:t>así como de clientes, puntos de atención y transacciones.</w:t>
+      </w:r>
+      <w:r>
+        <w:rPr>
+          <w:rFonts w:ascii="Times New Roman" w:hAnsi="Times New Roman" w:cs="Times New Roman"/>
+          <w:sz w:val="24"/>
+          <w:szCs w:val="24"/>
+        </w:rPr>
+        <w:t xml:space="preserve"> </w:t>
+      </w:r>
+      <w:r>
+        <w:rPr>
+          <w:rFonts w:ascii="Times New Roman" w:hAnsi="Times New Roman" w:cs="Times New Roman"/>
+          <w:sz w:val="24"/>
+          <w:szCs w:val="24"/>
+        </w:rPr>
+        <w:t xml:space="preserve">Omite si se encuentran irregularidades en el archivo de entrada, de lo contrario almacena todos los </w:t>
+      </w:r>
+      <w:r>
+        <w:rPr>
+          <w:rFonts w:ascii="Times New Roman" w:hAnsi="Times New Roman" w:cs="Times New Roman"/>
+          <w:sz w:val="24"/>
+          <w:szCs w:val="24"/>
+        </w:rPr>
+        <w:t>datos en listas simplemente enlazadas.</w:t>
+      </w:r>
+    </w:p>
+    <w:p>
+      <w:pPr>
+        <w:spacing w:after="240" w:line="276" w:lineRule="auto"/>
+        <w:ind w:left="0" w:firstLine="0"/>
+        <w:jc w:val="both"/>
+        <w:rPr>
+          <w:rFonts w:ascii="Times New Roman" w:hAnsi="Times New Roman" w:cs="Times New Roman"/>
+          <w:b/>
+          <w:sz w:val="24"/>
+          <w:szCs w:val="24"/>
+        </w:rPr>
+      </w:pPr>
+      <w:r>
+        <w:rPr>
+          <w:rFonts w:ascii="Times New Roman" w:hAnsi="Times New Roman" w:cs="Times New Roman"/>
+          <w:b/>
+          <w:sz w:val="24"/>
+          <w:szCs w:val="24"/>
+        </w:rPr>
+        <w:t>b.3) Clase Empresa</w:t>
+      </w:r>
+    </w:p>
+    <w:p>
+      <w:pPr>
+        <w:spacing w:after="240" w:line="276" w:lineRule="auto"/>
+        <w:ind w:left="0" w:firstLine="0"/>
+        <w:jc w:val="both"/>
+        <w:rPr>
+          <w:rFonts w:ascii="Times New Roman" w:hAnsi="Times New Roman" w:cs="Times New Roman"/>
+          <w:sz w:val="24"/>
+          <w:szCs w:val="24"/>
+        </w:rPr>
+      </w:pPr>
+      <w:r>
+        <w:rPr>
+          <w:rFonts w:ascii="Times New Roman" w:hAnsi="Times New Roman" w:cs="Times New Roman"/>
+          <w:sz w:val="24"/>
+          <w:szCs w:val="24"/>
+        </w:rPr>
+        <w:t xml:space="preserve">Lista simplemente enlazada cuyos nodos son </w:t>
+      </w:r>
+      <w:r>
+        <w:rPr>
+          <w:rFonts w:ascii="Times New Roman" w:hAnsi="Times New Roman" w:cs="Times New Roman"/>
+          <w:sz w:val="24"/>
+          <w:szCs w:val="24"/>
+        </w:rPr>
+        <w:t>las ciudades obtenidas</w:t>
+      </w:r>
+      <w:r>
+        <w:rPr>
+          <w:rFonts w:ascii="Times New Roman" w:hAnsi="Times New Roman" w:cs="Times New Roman"/>
+          <w:sz w:val="24"/>
+          <w:szCs w:val="24"/>
+        </w:rPr>
+        <w:t xml:space="preserve"> del archivo de entrada.</w:t>
+      </w:r>
+    </w:p>
+    <w:p>
+      <w:pPr>
+        <w:spacing w:after="240" w:line="276" w:lineRule="auto"/>
+        <w:ind w:left="0" w:firstLine="0"/>
+        <w:jc w:val="both"/>
+        <w:rPr>
+          <w:rFonts w:ascii="Times New Roman" w:hAnsi="Times New Roman" w:cs="Times New Roman"/>
+          <w:b/>
+          <w:sz w:val="24"/>
+          <w:szCs w:val="24"/>
+        </w:rPr>
+      </w:pPr>
+      <w:r>
+        <w:rPr>
+          <w:rFonts w:ascii="Times New Roman" w:hAnsi="Times New Roman" w:cs="Times New Roman"/>
+          <w:b/>
+          <w:sz w:val="24"/>
+          <w:szCs w:val="24"/>
+        </w:rPr>
+        <w:t>b.4) Clase</w:t>
+      </w:r>
+      <w:r>
+        <w:rPr>
+          <w:rFonts w:ascii="Times New Roman" w:hAnsi="Times New Roman" w:cs="Times New Roman"/>
+          <w:b/>
+          <w:sz w:val="24"/>
+          <w:szCs w:val="24"/>
+        </w:rPr>
+        <w:t xml:space="preserve"> Punto</w:t>
+      </w:r>
+    </w:p>
+    <w:p>
+      <w:pPr>
+        <w:spacing w:after="240" w:line="276" w:lineRule="auto"/>
+        <w:ind w:left="0" w:firstLine="0"/>
+        <w:jc w:val="both"/>
+        <w:rPr>
+          <w:rFonts w:ascii="Times New Roman" w:hAnsi="Times New Roman" w:cs="Times New Roman"/>
+          <w:sz w:val="24"/>
+          <w:szCs w:val="24"/>
+        </w:rPr>
+      </w:pPr>
+      <w:r>
+        <w:rPr>
+          <w:rFonts w:ascii="Times New Roman" w:hAnsi="Times New Roman" w:cs="Times New Roman"/>
+          <w:sz w:val="24"/>
+          <w:szCs w:val="24"/>
+        </w:rPr>
+        <w:t xml:space="preserve">Nodo de la clase </w:t>
+      </w:r>
+      <w:proofErr w:type="spellStart"/>
+      <w:r>
+        <w:rPr>
+          <w:rFonts w:ascii="Times New Roman" w:hAnsi="Times New Roman" w:cs="Times New Roman"/>
+          <w:sz w:val="24"/>
+          <w:szCs w:val="24"/>
+        </w:rPr>
+        <w:t>Lista_puntos</w:t>
+      </w:r>
+      <w:proofErr w:type="spellEnd"/>
+      <w:r>
+        <w:rPr>
+          <w:rFonts w:ascii="Times New Roman" w:hAnsi="Times New Roman" w:cs="Times New Roman"/>
+          <w:sz w:val="24"/>
+          <w:szCs w:val="24"/>
+        </w:rPr>
+        <w:t xml:space="preserve">, almacena los datos de </w:t>
+      </w:r>
+      <w:r>
+        <w:rPr>
+          <w:rFonts w:ascii="Times New Roman" w:hAnsi="Times New Roman" w:cs="Times New Roman"/>
+          <w:sz w:val="24"/>
+          <w:szCs w:val="24"/>
+        </w:rPr>
+        <w:t>los puntos de atención.</w:t>
+      </w:r>
+    </w:p>
+    <w:p>
+      <w:pPr>
+        <w:spacing w:after="240" w:line="276" w:lineRule="auto"/>
+        <w:ind w:left="0" w:firstLine="0"/>
+        <w:jc w:val="both"/>
+        <w:rPr>
+          <w:rFonts w:ascii="Times New Roman" w:hAnsi="Times New Roman" w:cs="Times New Roman"/>
+          <w:b/>
+          <w:sz w:val="24"/>
+          <w:szCs w:val="24"/>
+        </w:rPr>
+      </w:pPr>
+    </w:p>
+    <w:p>
+      <w:pPr>
+        <w:spacing w:after="240" w:line="276" w:lineRule="auto"/>
+        <w:ind w:left="0" w:firstLine="0"/>
+        <w:jc w:val="both"/>
+        <w:rPr>
+          <w:rFonts w:ascii="Times New Roman" w:hAnsi="Times New Roman" w:cs="Times New Roman"/>
+          <w:b/>
+          <w:sz w:val="24"/>
+          <w:szCs w:val="24"/>
+        </w:rPr>
+      </w:pPr>
+    </w:p>
+    <w:p>
+      <w:pPr>
+        <w:spacing w:after="240" w:line="276" w:lineRule="auto"/>
+        <w:ind w:left="0" w:firstLine="0"/>
+        <w:jc w:val="both"/>
+        <w:rPr>
+          <w:rFonts w:ascii="Times New Roman" w:hAnsi="Times New Roman" w:cs="Times New Roman"/>
+          <w:b/>
+          <w:sz w:val="24"/>
+          <w:szCs w:val="24"/>
+        </w:rPr>
+      </w:pPr>
+      <w:r>
+        <w:rPr>
+          <w:rFonts w:ascii="Times New Roman" w:hAnsi="Times New Roman" w:cs="Times New Roman"/>
+          <w:b/>
+          <w:sz w:val="24"/>
+          <w:szCs w:val="24"/>
+        </w:rPr>
+        <w:lastRenderedPageBreak/>
+        <w:t xml:space="preserve">b.5) Clase </w:t>
+      </w:r>
+      <w:r>
+        <w:rPr>
+          <w:rFonts w:ascii="Times New Roman" w:hAnsi="Times New Roman" w:cs="Times New Roman"/>
+          <w:b/>
+          <w:sz w:val="24"/>
+          <w:szCs w:val="24"/>
+        </w:rPr>
+        <w:t>Cliente</w:t>
+      </w:r>
+    </w:p>
+    <w:p>
+      <w:pPr>
+        <w:spacing w:after="240" w:line="276" w:lineRule="auto"/>
+        <w:ind w:left="0" w:firstLine="0"/>
+        <w:jc w:val="both"/>
+        <w:rPr>
+          <w:rFonts w:ascii="Times New Roman" w:hAnsi="Times New Roman" w:cs="Times New Roman"/>
+          <w:sz w:val="24"/>
+          <w:szCs w:val="24"/>
+        </w:rPr>
+      </w:pPr>
+      <w:r>
+        <w:rPr>
+          <w:rFonts w:ascii="Times New Roman" w:hAnsi="Times New Roman" w:cs="Times New Roman"/>
+          <w:sz w:val="24"/>
+          <w:szCs w:val="24"/>
+        </w:rPr>
+        <w:t xml:space="preserve">Nodo de la clase </w:t>
+      </w:r>
+      <w:proofErr w:type="spellStart"/>
+      <w:r>
+        <w:rPr>
+          <w:rFonts w:ascii="Times New Roman" w:hAnsi="Times New Roman" w:cs="Times New Roman"/>
+          <w:sz w:val="24"/>
+          <w:szCs w:val="24"/>
+        </w:rPr>
+        <w:t>Lista_</w:t>
+      </w:r>
+      <w:r>
+        <w:rPr>
+          <w:rFonts w:ascii="Times New Roman" w:hAnsi="Times New Roman" w:cs="Times New Roman"/>
+          <w:sz w:val="24"/>
+          <w:szCs w:val="24"/>
+        </w:rPr>
+        <w:t>cliente</w:t>
+      </w:r>
+      <w:r>
+        <w:rPr>
+          <w:rFonts w:ascii="Times New Roman" w:hAnsi="Times New Roman" w:cs="Times New Roman"/>
+          <w:sz w:val="24"/>
+          <w:szCs w:val="24"/>
+        </w:rPr>
+        <w:t>s</w:t>
+      </w:r>
+      <w:proofErr w:type="spellEnd"/>
+      <w:r>
+        <w:rPr>
+          <w:rFonts w:ascii="Times New Roman" w:hAnsi="Times New Roman" w:cs="Times New Roman"/>
+          <w:sz w:val="24"/>
+          <w:szCs w:val="24"/>
+        </w:rPr>
+        <w:t xml:space="preserve">, almacena los datos de </w:t>
+      </w:r>
+      <w:r>
+        <w:rPr>
+          <w:rFonts w:ascii="Times New Roman" w:hAnsi="Times New Roman" w:cs="Times New Roman"/>
+          <w:sz w:val="24"/>
+          <w:szCs w:val="24"/>
+        </w:rPr>
+        <w:t xml:space="preserve">los </w:t>
+      </w:r>
+      <w:r>
+        <w:rPr>
+          <w:rFonts w:ascii="Times New Roman" w:hAnsi="Times New Roman" w:cs="Times New Roman"/>
+          <w:sz w:val="24"/>
+          <w:szCs w:val="24"/>
+        </w:rPr>
+        <w:t>clientes que formarán parte de la simulación.</w:t>
+      </w:r>
+    </w:p>
+    <w:p>
+      <w:pPr>
+        <w:spacing w:after="240" w:line="276" w:lineRule="auto"/>
+        <w:ind w:left="0" w:firstLine="0"/>
+        <w:jc w:val="both"/>
+        <w:rPr>
+          <w:rFonts w:ascii="Times New Roman" w:hAnsi="Times New Roman" w:cs="Times New Roman"/>
+          <w:b/>
+          <w:sz w:val="24"/>
+          <w:szCs w:val="24"/>
+        </w:rPr>
+      </w:pPr>
+      <w:r>
+        <w:rPr>
+          <w:rFonts w:ascii="Times New Roman" w:hAnsi="Times New Roman" w:cs="Times New Roman"/>
+          <w:b/>
+          <w:sz w:val="24"/>
+          <w:szCs w:val="24"/>
+        </w:rPr>
+        <w:t>b.6</w:t>
+      </w:r>
+      <w:r>
+        <w:rPr>
+          <w:rFonts w:ascii="Times New Roman" w:hAnsi="Times New Roman" w:cs="Times New Roman"/>
+          <w:b/>
+          <w:sz w:val="24"/>
+          <w:szCs w:val="24"/>
+        </w:rPr>
+        <w:t>) Clase Escritor</w:t>
+      </w:r>
+    </w:p>
+    <w:p>
+      <w:pPr>
+        <w:spacing w:line="276" w:lineRule="auto"/>
+        <w:ind w:left="0" w:firstLine="0"/>
+        <w:jc w:val="both"/>
+        <w:rPr>
+          <w:rFonts w:ascii="Times New Roman" w:hAnsi="Times New Roman" w:cs="Times New Roman"/>
+          <w:sz w:val="24"/>
+          <w:szCs w:val="24"/>
+        </w:rPr>
+      </w:pPr>
+      <w:r>
+        <w:rPr>
+          <w:rFonts w:ascii="Times New Roman" w:hAnsi="Times New Roman" w:cs="Times New Roman"/>
+          <w:sz w:val="24"/>
+          <w:szCs w:val="24"/>
+        </w:rPr>
+        <w:t xml:space="preserve">Se encarga de la escritura del código en lenguaje DOT necesario para </w:t>
+      </w:r>
+      <w:r>
+        <w:rPr>
+          <w:rFonts w:ascii="Times New Roman" w:hAnsi="Times New Roman" w:cs="Times New Roman"/>
+          <w:sz w:val="24"/>
+          <w:szCs w:val="24"/>
+        </w:rPr>
+        <w:t>graficar el camino obtenido si la misión fue exitosa</w:t>
+      </w:r>
+      <w:r>
+        <w:rPr>
+          <w:rFonts w:ascii="Times New Roman" w:hAnsi="Times New Roman" w:cs="Times New Roman"/>
+          <w:sz w:val="24"/>
+          <w:szCs w:val="24"/>
+        </w:rPr>
+        <w:t>. Almacena la matriz elegida y procede a extraer sus datos para colocar la información necesaria para poder graficar. Una vez finalizado el código lo compila y ejecuta de inmediato.</w:t>
+      </w:r>
+    </w:p>
+    <w:p>
+      <w:pPr>
+        <w:spacing w:line="276" w:lineRule="auto"/>
+        <w:ind w:left="0" w:firstLine="0"/>
+        <w:jc w:val="both"/>
+        <w:rPr>
+          <w:rFonts w:ascii="Times New Roman" w:hAnsi="Times New Roman" w:cs="Times New Roman"/>
+          <w:sz w:val="24"/>
+          <w:szCs w:val="24"/>
+        </w:rPr>
+      </w:pPr>
+    </w:p>
+    <w:p>
+      <w:pPr>
+        <w:spacing w:line="276" w:lineRule="auto"/>
+        <w:ind w:left="0" w:firstLine="0"/>
+        <w:jc w:val="both"/>
+        <w:rPr>
+          <w:rFonts w:ascii="Times New Roman" w:hAnsi="Times New Roman" w:cs="Times New Roman"/>
+          <w:b/>
+          <w:sz w:val="32"/>
+          <w:szCs w:val="24"/>
+        </w:rPr>
+      </w:pPr>
+      <w:r>
+        <w:rPr>
+          <w:rFonts w:ascii="Times New Roman" w:hAnsi="Times New Roman" w:cs="Times New Roman"/>
+          <w:b/>
+          <w:sz w:val="32"/>
+          <w:szCs w:val="24"/>
+        </w:rPr>
+        <w:t>Anexos:</w:t>
+      </w:r>
+    </w:p>
+    <w:p>
+      <w:pPr>
+        <w:spacing w:line="276" w:lineRule="auto"/>
+        <w:ind w:left="0" w:firstLine="0"/>
         <w:jc w:val="center"/>
         <w:rPr>
-          <w:rFonts w:ascii="Times New Roman" w:hAnsi="Times New Roman" w:cs="Times New Roman"/>
-          <w:sz w:val="20"/>
-          <w:szCs w:val="24"/>
-        </w:rPr>
-      </w:pPr>
-      <w:r>
-        <w:rPr>
-          <w:rFonts w:ascii="Times New Roman" w:hAnsi="Times New Roman" w:cs="Times New Roman"/>
-          <w:sz w:val="20"/>
-          <w:szCs w:val="24"/>
-        </w:rPr>
-        <w:t>Fuente: elaboración propia.</w:t>
-      </w:r>
-    </w:p>
-    <w:p>
-      <w:pPr>
-        <w:spacing w:after="240" w:line="276" w:lineRule="auto"/>
-        <w:ind w:left="0" w:firstLine="0"/>
-        <w:jc w:val="both"/>
-        <w:rPr>
-          <w:rFonts w:ascii="Times New Roman" w:hAnsi="Times New Roman" w:cs="Times New Roman"/>
-          <w:sz w:val="24"/>
-          <w:szCs w:val="24"/>
-        </w:rPr>
-      </w:pPr>
-      <w:r>
-        <w:rPr>
-          <w:rFonts w:ascii="Times New Roman" w:hAnsi="Times New Roman" w:cs="Times New Roman"/>
-          <w:sz w:val="24"/>
-          <w:szCs w:val="24"/>
-        </w:rPr>
-        <w:t>Tras haber elegido una matriz y haber sido el archivo DOT, se abrirá automáticamente la imagen generada.</w:t>
-      </w:r>
-    </w:p>
-    <w:p>
-      <w:pPr>
-        <w:spacing w:after="240" w:line="276" w:lineRule="auto"/>
-        <w:ind w:left="0" w:firstLine="0"/>
-        <w:jc w:val="both"/>
-        <w:rPr>
-          <w:rFonts w:ascii="Times New Roman" w:hAnsi="Times New Roman" w:cs="Times New Roman"/>
-          <w:b/>
-          <w:sz w:val="24"/>
-          <w:szCs w:val="24"/>
-        </w:rPr>
-      </w:pPr>
-      <w:r>
-        <w:rPr>
-          <w:rFonts w:ascii="Times New Roman" w:hAnsi="Times New Roman" w:cs="Times New Roman"/>
-          <w:b/>
-          <w:sz w:val="24"/>
-          <w:szCs w:val="24"/>
-        </w:rPr>
-        <w:t>b.2) Clase Lector</w:t>
-      </w:r>
-    </w:p>
-    <w:p>
-      <w:pPr>
-        <w:spacing w:after="240" w:line="276" w:lineRule="auto"/>
-        <w:ind w:left="0" w:firstLine="0"/>
-        <w:jc w:val="both"/>
-        <w:rPr>
-          <w:rFonts w:ascii="Times New Roman" w:hAnsi="Times New Roman" w:cs="Times New Roman"/>
-          <w:sz w:val="24"/>
-          <w:szCs w:val="24"/>
-        </w:rPr>
-      </w:pPr>
-      <w:r>
-        <w:rPr>
-          <w:rFonts w:ascii="Times New Roman" w:hAnsi="Times New Roman" w:cs="Times New Roman"/>
-          <w:sz w:val="24"/>
-          <w:szCs w:val="24"/>
-        </w:rPr>
-        <w:t>La clase lector se encarga de leer el archivo de entrada y</w:t>
-      </w:r>
-      <w:r>
-        <w:rPr>
-          <w:rFonts w:ascii="Times New Roman" w:hAnsi="Times New Roman" w:cs="Times New Roman"/>
-          <w:sz w:val="24"/>
+          <w:rFonts w:ascii="Times New Roman" w:eastAsia="Arial" w:hAnsi="Times New Roman" w:cs="Times New Roman"/>
+          <w:sz w:val="20"/>
+          <w:szCs w:val="24"/>
+        </w:rPr>
+      </w:pPr>
+      <w:r>
+        <w:rPr>
+          <w:rFonts w:ascii="Times New Roman" w:eastAsia="Arial" w:hAnsi="Times New Roman" w:cs="Times New Roman"/>
+          <w:sz w:val="20"/>
           <w:szCs w:val="24"/>
         </w:rPr>
         <w:t xml:space="preserve"> </w:t>
       </w:r>
-      <w:r>
-        <w:rPr>
-          <w:rFonts w:ascii="Times New Roman" w:hAnsi="Times New Roman" w:cs="Times New Roman"/>
-          <w:sz w:val="24"/>
-          <w:szCs w:val="24"/>
-        </w:rPr>
-        <w:t>extraer los datos del formato XML almacenándolos en</w:t>
-      </w:r>
-      <w:r>
-        <w:rPr>
-          <w:rFonts w:ascii="Times New Roman" w:hAnsi="Times New Roman" w:cs="Times New Roman"/>
-          <w:sz w:val="24"/>
-          <w:szCs w:val="24"/>
-        </w:rPr>
-        <w:t xml:space="preserve"> </w:t>
-      </w:r>
-      <w:r>
-        <w:rPr>
-          <w:rFonts w:ascii="Times New Roman" w:hAnsi="Times New Roman" w:cs="Times New Roman"/>
-          <w:sz w:val="24"/>
-          <w:szCs w:val="24"/>
-        </w:rPr>
-        <w:t xml:space="preserve">listas. Para almacenar </w:t>
-      </w:r>
-      <w:proofErr w:type="spellStart"/>
-      <w:r>
-        <w:rPr>
-          <w:rFonts w:ascii="Times New Roman" w:hAnsi="Times New Roman" w:cs="Times New Roman"/>
-          <w:sz w:val="24"/>
-          <w:szCs w:val="24"/>
-        </w:rPr>
-        <w:t>los</w:t>
-      </w:r>
-      <w:r>
-        <w:rPr>
-          <w:rFonts w:ascii="Times New Roman" w:hAnsi="Times New Roman" w:cs="Times New Roman"/>
-          <w:sz w:val="24"/>
-          <w:szCs w:val="24"/>
-        </w:rPr>
-        <w:t>datos</w:t>
-      </w:r>
-      <w:proofErr w:type="spellEnd"/>
-      <w:r>
-        <w:rPr>
-          <w:rFonts w:ascii="Times New Roman" w:hAnsi="Times New Roman" w:cs="Times New Roman"/>
-          <w:sz w:val="24"/>
-          <w:szCs w:val="24"/>
-        </w:rPr>
-        <w:t xml:space="preserve"> de empresas y configuraciones</w:t>
-      </w:r>
-      <w:r>
-        <w:rPr>
-          <w:rFonts w:ascii="Times New Roman" w:hAnsi="Times New Roman" w:cs="Times New Roman"/>
-          <w:sz w:val="24"/>
-          <w:szCs w:val="24"/>
-        </w:rPr>
-        <w:t xml:space="preserve"> extrae los datos de las</w:t>
-      </w:r>
-      <w:r>
-        <w:rPr>
-          <w:rFonts w:ascii="Times New Roman" w:hAnsi="Times New Roman" w:cs="Times New Roman"/>
-          <w:sz w:val="24"/>
-          <w:szCs w:val="24"/>
-        </w:rPr>
-        <w:t xml:space="preserve"> </w:t>
-      </w:r>
-      <w:r>
-        <w:rPr>
-          <w:rFonts w:ascii="Times New Roman" w:hAnsi="Times New Roman" w:cs="Times New Roman"/>
-          <w:sz w:val="24"/>
-          <w:szCs w:val="24"/>
-        </w:rPr>
-        <w:t>etiquetas &lt;</w:t>
-      </w:r>
-      <w:r>
-        <w:rPr>
-          <w:rFonts w:ascii="Times New Roman" w:hAnsi="Times New Roman" w:cs="Times New Roman"/>
-          <w:sz w:val="24"/>
-          <w:szCs w:val="24"/>
-        </w:rPr>
-        <w:t>piso</w:t>
-      </w:r>
-      <w:r>
-        <w:rPr>
-          <w:rFonts w:ascii="Times New Roman" w:hAnsi="Times New Roman" w:cs="Times New Roman"/>
-          <w:sz w:val="24"/>
-          <w:szCs w:val="24"/>
-        </w:rPr>
-        <w:t>&gt; verificando sus propiedades de</w:t>
-      </w:r>
-      <w:r>
-        <w:rPr>
-          <w:rFonts w:ascii="Times New Roman" w:hAnsi="Times New Roman" w:cs="Times New Roman"/>
-          <w:sz w:val="24"/>
-          <w:szCs w:val="24"/>
-        </w:rPr>
-        <w:t xml:space="preserve"> </w:t>
-      </w:r>
-      <w:r>
-        <w:rPr>
-          <w:rFonts w:ascii="Times New Roman" w:hAnsi="Times New Roman" w:cs="Times New Roman"/>
-          <w:sz w:val="24"/>
-          <w:szCs w:val="24"/>
-        </w:rPr>
-        <w:t xml:space="preserve">dimensiones, </w:t>
-      </w:r>
-      <w:r>
-        <w:rPr>
-          <w:rFonts w:ascii="Times New Roman" w:hAnsi="Times New Roman" w:cs="Times New Roman"/>
-          <w:sz w:val="24"/>
-          <w:szCs w:val="24"/>
-        </w:rPr>
-        <w:t>patrones</w:t>
-      </w:r>
-      <w:r>
-        <w:rPr>
-          <w:rFonts w:ascii="Times New Roman" w:hAnsi="Times New Roman" w:cs="Times New Roman"/>
-          <w:sz w:val="24"/>
-          <w:szCs w:val="24"/>
-        </w:rPr>
-        <w:t xml:space="preserve"> inicial y final. </w:t>
-      </w:r>
-      <w:r>
-        <w:rPr>
-          <w:rFonts w:ascii="Times New Roman" w:hAnsi="Times New Roman" w:cs="Times New Roman"/>
-          <w:sz w:val="24"/>
-          <w:szCs w:val="24"/>
-        </w:rPr>
-        <w:t xml:space="preserve">Omite si se encuentran irregularidades en el archivo de entrada, de lo </w:t>
-      </w:r>
-      <w:r>
-        <w:rPr>
-          <w:rFonts w:ascii="Times New Roman" w:hAnsi="Times New Roman" w:cs="Times New Roman"/>
-          <w:sz w:val="24"/>
-          <w:szCs w:val="24"/>
-        </w:rPr>
-        <w:t>contrario almacena todos los pisos y sus datos en una lista simplemente enlazada.</w:t>
-      </w:r>
-    </w:p>
-    <w:p>
-      <w:pPr>
-        <w:spacing w:after="240" w:line="276" w:lineRule="auto"/>
-        <w:ind w:left="0" w:firstLine="0"/>
-        <w:jc w:val="both"/>
-        <w:rPr>
-          <w:rFonts w:ascii="Times New Roman" w:hAnsi="Times New Roman" w:cs="Times New Roman"/>
-          <w:b/>
-          <w:sz w:val="24"/>
-          <w:szCs w:val="24"/>
-        </w:rPr>
-      </w:pPr>
-      <w:r>
-        <w:rPr>
-          <w:rFonts w:ascii="Times New Roman" w:hAnsi="Times New Roman" w:cs="Times New Roman"/>
-          <w:b/>
-          <w:sz w:val="24"/>
-          <w:szCs w:val="24"/>
-        </w:rPr>
-        <w:t>b.3) Clase Empresa</w:t>
-      </w:r>
-    </w:p>
-    <w:p>
-      <w:pPr>
-        <w:spacing w:after="240" w:line="276" w:lineRule="auto"/>
-        <w:ind w:left="0" w:firstLine="0"/>
-        <w:jc w:val="both"/>
-        <w:rPr>
-          <w:rFonts w:ascii="Times New Roman" w:hAnsi="Times New Roman" w:cs="Times New Roman"/>
-          <w:sz w:val="24"/>
-          <w:szCs w:val="24"/>
-        </w:rPr>
-      </w:pPr>
-      <w:r>
-        <w:rPr>
-          <w:rFonts w:ascii="Times New Roman" w:hAnsi="Times New Roman" w:cs="Times New Roman"/>
-          <w:sz w:val="24"/>
-          <w:szCs w:val="24"/>
-        </w:rPr>
-        <w:t xml:space="preserve">Lista simplemente enlazada cuyos nodos son </w:t>
-      </w:r>
-      <w:r>
-        <w:rPr>
-          <w:rFonts w:ascii="Times New Roman" w:hAnsi="Times New Roman" w:cs="Times New Roman"/>
-          <w:sz w:val="24"/>
-          <w:szCs w:val="24"/>
-        </w:rPr>
-        <w:t>las ciudades obtenidas</w:t>
-      </w:r>
-      <w:r>
-        <w:rPr>
-          <w:rFonts w:ascii="Times New Roman" w:hAnsi="Times New Roman" w:cs="Times New Roman"/>
-          <w:sz w:val="24"/>
-          <w:szCs w:val="24"/>
-        </w:rPr>
-        <w:t xml:space="preserve"> del archivo de entrada.</w:t>
-      </w:r>
-    </w:p>
-    <w:p>
-      <w:pPr>
-        <w:spacing w:after="240" w:line="276" w:lineRule="auto"/>
-        <w:ind w:left="0" w:firstLine="0"/>
-        <w:jc w:val="both"/>
-        <w:rPr>
-          <w:rFonts w:ascii="Times New Roman" w:hAnsi="Times New Roman" w:cs="Times New Roman"/>
-          <w:b/>
-          <w:sz w:val="24"/>
-          <w:szCs w:val="24"/>
-        </w:rPr>
-      </w:pPr>
-      <w:r>
-        <w:rPr>
-          <w:rFonts w:ascii="Times New Roman" w:hAnsi="Times New Roman" w:cs="Times New Roman"/>
-          <w:b/>
-          <w:sz w:val="24"/>
-          <w:szCs w:val="24"/>
-        </w:rPr>
-        <w:t>b.4) Clase</w:t>
-      </w:r>
-      <w:r>
-        <w:rPr>
-          <w:rFonts w:ascii="Times New Roman" w:hAnsi="Times New Roman" w:cs="Times New Roman"/>
-          <w:b/>
-          <w:sz w:val="24"/>
-          <w:szCs w:val="24"/>
-        </w:rPr>
-        <w:t xml:space="preserve"> Punto</w:t>
-      </w:r>
-    </w:p>
-    <w:p>
-      <w:pPr>
-        <w:spacing w:after="240" w:line="276" w:lineRule="auto"/>
-        <w:ind w:left="0" w:firstLine="0"/>
-        <w:jc w:val="both"/>
-        <w:rPr>
-          <w:rFonts w:ascii="Times New Roman" w:hAnsi="Times New Roman" w:cs="Times New Roman"/>
-          <w:sz w:val="24"/>
-          <w:szCs w:val="24"/>
-        </w:rPr>
-      </w:pPr>
-      <w:r>
-        <w:rPr>
-          <w:rFonts w:ascii="Times New Roman" w:hAnsi="Times New Roman" w:cs="Times New Roman"/>
-          <w:sz w:val="24"/>
-          <w:szCs w:val="24"/>
-        </w:rPr>
-        <w:t xml:space="preserve">Nodo de la clase </w:t>
-      </w:r>
-      <w:r>
-        <w:rPr>
-          <w:rFonts w:ascii="Times New Roman" w:hAnsi="Times New Roman" w:cs="Times New Roman"/>
-          <w:sz w:val="24"/>
-          <w:szCs w:val="24"/>
-        </w:rPr>
-        <w:t>Lista</w:t>
-      </w:r>
-      <w:r>
-        <w:rPr>
-          <w:rFonts w:ascii="Times New Roman" w:hAnsi="Times New Roman" w:cs="Times New Roman"/>
-          <w:sz w:val="24"/>
-          <w:szCs w:val="24"/>
-        </w:rPr>
-        <w:t xml:space="preserve">, almacena los datos de </w:t>
-      </w:r>
-      <w:r>
-        <w:rPr>
-          <w:rFonts w:ascii="Times New Roman" w:hAnsi="Times New Roman" w:cs="Times New Roman"/>
-          <w:sz w:val="24"/>
-          <w:szCs w:val="24"/>
-        </w:rPr>
-        <w:t>todas las unidades dentro de la ciudad y estructura del mapa.</w:t>
-      </w:r>
-    </w:p>
-    <w:p>
-      <w:pPr>
-        <w:spacing w:after="240" w:line="276" w:lineRule="auto"/>
-        <w:ind w:left="0" w:firstLine="0"/>
-        <w:jc w:val="both"/>
-        <w:rPr>
-          <w:rFonts w:ascii="Times New Roman" w:hAnsi="Times New Roman" w:cs="Times New Roman"/>
-          <w:b/>
-          <w:sz w:val="24"/>
-          <w:szCs w:val="24"/>
-        </w:rPr>
-      </w:pPr>
-      <w:r>
-        <w:rPr>
-          <w:rFonts w:ascii="Times New Roman" w:hAnsi="Times New Roman" w:cs="Times New Roman"/>
-          <w:b/>
-          <w:sz w:val="24"/>
-          <w:szCs w:val="24"/>
-        </w:rPr>
-        <w:t xml:space="preserve">b.5) Clase </w:t>
-      </w:r>
-      <w:r>
-        <w:rPr>
-          <w:rFonts w:ascii="Times New Roman" w:hAnsi="Times New Roman" w:cs="Times New Roman"/>
-          <w:b/>
-          <w:sz w:val="24"/>
-          <w:szCs w:val="24"/>
-        </w:rPr>
-        <w:t>Cliente</w:t>
-      </w:r>
-    </w:p>
-    <w:p>
-      <w:pPr>
-        <w:spacing w:after="240" w:line="276" w:lineRule="auto"/>
-        <w:ind w:left="0" w:firstLine="0"/>
-        <w:jc w:val="both"/>
-        <w:rPr>
-          <w:rFonts w:ascii="Times New Roman" w:hAnsi="Times New Roman" w:cs="Times New Roman"/>
-          <w:sz w:val="24"/>
-          <w:szCs w:val="24"/>
-        </w:rPr>
-      </w:pPr>
-      <w:r>
-        <w:rPr>
-          <w:rFonts w:ascii="Times New Roman" w:hAnsi="Times New Roman" w:cs="Times New Roman"/>
-          <w:sz w:val="24"/>
-          <w:szCs w:val="24"/>
-        </w:rPr>
-        <w:t xml:space="preserve">Estructura de datos ortogonal con apuntadores para cada nodo que la conforma. Se encarga de almacenar a los nodos y de realizar las operaciones lógicas </w:t>
-      </w:r>
-      <w:r>
-        <w:rPr>
-          <w:rFonts w:ascii="Times New Roman" w:hAnsi="Times New Roman" w:cs="Times New Roman"/>
-          <w:sz w:val="24"/>
-          <w:szCs w:val="24"/>
-        </w:rPr>
-        <w:t>búsqueda de rutas para cada tipo de misión</w:t>
-      </w:r>
-      <w:r>
-        <w:rPr>
-          <w:rFonts w:ascii="Times New Roman" w:hAnsi="Times New Roman" w:cs="Times New Roman"/>
-          <w:sz w:val="24"/>
-          <w:szCs w:val="24"/>
-        </w:rPr>
-        <w:t>.</w:t>
-      </w:r>
-    </w:p>
-    <w:p>
-      <w:pPr>
-        <w:spacing w:after="240" w:line="276" w:lineRule="auto"/>
-        <w:ind w:left="0" w:firstLine="0"/>
-        <w:jc w:val="both"/>
-        <w:rPr>
-          <w:rFonts w:ascii="Times New Roman" w:hAnsi="Times New Roman" w:cs="Times New Roman"/>
-          <w:b/>
-          <w:sz w:val="24"/>
-          <w:szCs w:val="24"/>
-        </w:rPr>
-      </w:pPr>
-      <w:r>
-        <w:rPr>
-          <w:rFonts w:ascii="Times New Roman" w:hAnsi="Times New Roman" w:cs="Times New Roman"/>
-          <w:b/>
-          <w:sz w:val="24"/>
-          <w:szCs w:val="24"/>
-        </w:rPr>
-        <w:t>b.6) Clase Nodo</w:t>
-      </w:r>
-    </w:p>
-    <w:p>
-      <w:pPr>
-        <w:spacing w:after="240" w:line="276" w:lineRule="auto"/>
-        <w:ind w:left="0" w:firstLine="0"/>
-        <w:jc w:val="both"/>
-        <w:rPr>
-          <w:rFonts w:ascii="Times New Roman" w:hAnsi="Times New Roman" w:cs="Times New Roman"/>
-          <w:sz w:val="24"/>
-          <w:szCs w:val="24"/>
-        </w:rPr>
-      </w:pPr>
-      <w:r>
-        <w:rPr>
-          <w:rFonts w:ascii="Times New Roman" w:hAnsi="Times New Roman" w:cs="Times New Roman"/>
-          <w:sz w:val="24"/>
-          <w:szCs w:val="24"/>
-        </w:rPr>
-        <w:t xml:space="preserve">Nodo de la clase Matriz que </w:t>
-      </w:r>
-      <w:r>
-        <w:rPr>
-          <w:rFonts w:ascii="Times New Roman" w:hAnsi="Times New Roman" w:cs="Times New Roman"/>
-          <w:sz w:val="24"/>
-          <w:szCs w:val="24"/>
-        </w:rPr>
-        <w:t>a todas las unidades con sus respectivas coordenadas.</w:t>
-      </w:r>
-    </w:p>
-    <w:p>
-      <w:pPr>
-        <w:spacing w:after="240" w:line="276" w:lineRule="auto"/>
-        <w:ind w:left="0" w:firstLine="0"/>
-        <w:jc w:val="both"/>
-        <w:rPr>
-          <w:rFonts w:ascii="Times New Roman" w:hAnsi="Times New Roman" w:cs="Times New Roman"/>
-          <w:b/>
-          <w:sz w:val="24"/>
-          <w:szCs w:val="24"/>
-        </w:rPr>
-      </w:pPr>
-      <w:r>
-        <w:rPr>
-          <w:rFonts w:ascii="Times New Roman" w:hAnsi="Times New Roman" w:cs="Times New Roman"/>
-          <w:b/>
-          <w:sz w:val="24"/>
-          <w:szCs w:val="24"/>
-        </w:rPr>
-        <w:t>b.7) Clase Escritor</w:t>
-      </w:r>
     </w:p>
     <w:p>
       <w:pPr>
@@ -2473,68 +2962,6 @@
           <w:szCs w:val="24"/>
         </w:rPr>
       </w:pPr>
-      <w:r>
-        <w:rPr>
-          <w:rFonts w:ascii="Times New Roman" w:hAnsi="Times New Roman" w:cs="Times New Roman"/>
-          <w:sz w:val="24"/>
-          <w:szCs w:val="24"/>
-        </w:rPr>
-        <w:t xml:space="preserve">Se encarga de la escritura del código en lenguaje DOT necesario para </w:t>
-      </w:r>
-      <w:r>
-        <w:rPr>
-          <w:rFonts w:ascii="Times New Roman" w:hAnsi="Times New Roman" w:cs="Times New Roman"/>
-          <w:sz w:val="24"/>
-          <w:szCs w:val="24"/>
-        </w:rPr>
-        <w:t>graficar el camino obtenido si la misión fue exitosa</w:t>
-      </w:r>
-      <w:r>
-        <w:rPr>
-          <w:rFonts w:ascii="Times New Roman" w:hAnsi="Times New Roman" w:cs="Times New Roman"/>
-          <w:sz w:val="24"/>
-          <w:szCs w:val="24"/>
-        </w:rPr>
-        <w:t>. Almacena la matriz elegida y procede a extraer sus datos para colocar la información necesaria para poder graficar. Una vez finalizado el código lo compila y ejecuta de inmediato.</w:t>
-      </w:r>
-    </w:p>
-    <w:p>
-      <w:pPr>
-        <w:rPr>
-          <w:rFonts w:ascii="Times New Roman" w:hAnsi="Times New Roman" w:cs="Times New Roman"/>
-          <w:sz w:val="24"/>
-          <w:szCs w:val="24"/>
-        </w:rPr>
-      </w:pPr>
-      <w:r>
-        <w:rPr>
-          <w:rFonts w:ascii="Times New Roman" w:hAnsi="Times New Roman" w:cs="Times New Roman"/>
-          <w:sz w:val="24"/>
-          <w:szCs w:val="24"/>
-        </w:rPr>
-        <w:br w:type="page"/>
-      </w:r>
-    </w:p>
-    <w:p>
-      <w:pPr>
-        <w:spacing w:line="276" w:lineRule="auto"/>
-        <w:ind w:left="0" w:firstLine="0"/>
-        <w:jc w:val="both"/>
-        <w:rPr>
-          <w:rFonts w:ascii="Times New Roman" w:hAnsi="Times New Roman" w:cs="Times New Roman"/>
-          <w:sz w:val="24"/>
-          <w:szCs w:val="24"/>
-        </w:rPr>
-      </w:pPr>
-      <w:r>
-        <w:rPr>
-          <w:rFonts w:ascii="Times New Roman" w:hAnsi="Times New Roman" w:cs="Times New Roman"/>
-          <w:sz w:val="24"/>
-          <w:szCs w:val="24"/>
-        </w:rPr>
-        <w:lastRenderedPageBreak/>
-        <w:t>Anexos:</w:t>
-      </w:r>
     </w:p>
     <w:p>
       <w:pPr>
@@ -2575,7 +3002,7 @@
                     </pic:cNvPicPr>
                   </pic:nvPicPr>
                   <pic:blipFill>
-                    <a:blip r:embed="rId11" cstate="print">
+                    <a:blip r:embed="rId13" cstate="print">
                       <a:extLst>
                         <a:ext uri="{28A0092B-C50C-407E-A947-70E740481C1C}">
                           <a14:useLocalDpi xmlns:a14="http://schemas.microsoft.com/office/drawing/2010/main" val="0"/>
@@ -2634,7 +3061,7 @@
           <w:sz w:val="20"/>
           <w:szCs w:val="24"/>
         </w:rPr>
-        <w:t>3</w:t>
+        <w:t>5</w:t>
       </w:r>
       <w:r>
         <w:rPr>
@@ -2683,6 +3110,30 @@
     </w:p>
     <w:p>
       <w:pPr>
+        <w:spacing w:line="276" w:lineRule="auto"/>
+        <w:ind w:left="0" w:firstLine="0"/>
+        <w:jc w:val="center"/>
+        <w:rPr>
+          <w:rFonts w:ascii="Times New Roman" w:eastAsia="Arial" w:hAnsi="Times New Roman" w:cs="Times New Roman"/>
+          <w:sz w:val="20"/>
+          <w:szCs w:val="24"/>
+        </w:rPr>
+      </w:pPr>
+    </w:p>
+    <w:p>
+      <w:pPr>
+        <w:spacing w:line="276" w:lineRule="auto"/>
+        <w:ind w:left="0" w:firstLine="0"/>
+        <w:jc w:val="center"/>
+        <w:rPr>
+          <w:rFonts w:ascii="Times New Roman" w:eastAsia="Arial" w:hAnsi="Times New Roman" w:cs="Times New Roman"/>
+          <w:sz w:val="20"/>
+          <w:szCs w:val="24"/>
+        </w:rPr>
+      </w:pPr>
+    </w:p>
+    <w:p>
+      <w:pPr>
         <w:spacing w:after="240" w:line="276" w:lineRule="auto"/>
         <w:ind w:left="0" w:firstLine="0"/>
         <w:jc w:val="both"/>
@@ -2708,9 +3159,161 @@
       </w:pPr>
       <w:r>
         <w:rPr>
-          <w:rFonts w:ascii="Times New Roman" w:eastAsia="Arial" w:hAnsi="Times New Roman" w:cs="Times New Roman"/>
-          <w:b/>
-          <w:sz w:val="24"/>
+          <w:noProof/>
+          <w:lang w:val="en-US" w:eastAsia="en-US"/>
+        </w:rPr>
+        <w:drawing>
+          <wp:inline distT="0" distB="0" distL="0" distR="0" wp14:anchorId="622DCF99" wp14:editId="29E3ADF6">
+            <wp:extent cx="3117850" cy="1341755"/>
+            <wp:effectExtent l="0" t="0" r="6350" b="0"/>
+            <wp:docPr id="3" name="Imagen 3"/>
+            <wp:cNvGraphicFramePr>
+              <a:graphicFrameLocks xmlns:a="http://schemas.openxmlformats.org/drawingml/2006/main" noChangeAspect="1"/>
+            </wp:cNvGraphicFramePr>
+            <a:graphic xmlns:a="http://schemas.openxmlformats.org/drawingml/2006/main">
+              <a:graphicData uri="http://schemas.openxmlformats.org/drawingml/2006/picture">
+                <pic:pic xmlns:pic="http://schemas.openxmlformats.org/drawingml/2006/picture">
+                  <pic:nvPicPr>
+                    <pic:cNvPr id="1" name=""/>
+                    <pic:cNvPicPr/>
+                  </pic:nvPicPr>
+                  <pic:blipFill>
+                    <a:blip r:embed="rId14"/>
+                    <a:stretch>
+                      <a:fillRect/>
+                    </a:stretch>
+                  </pic:blipFill>
+                  <pic:spPr>
+                    <a:xfrm>
+                      <a:off x="0" y="0"/>
+                      <a:ext cx="3117850" cy="1341755"/>
+                    </a:xfrm>
+                    <a:prstGeom prst="rect">
+                      <a:avLst/>
+                    </a:prstGeom>
+                  </pic:spPr>
+                </pic:pic>
+              </a:graphicData>
+            </a:graphic>
+          </wp:inline>
+        </w:drawing>
+      </w:r>
+    </w:p>
+    <w:p>
+      <w:pPr>
+        <w:spacing w:line="276" w:lineRule="auto"/>
+        <w:ind w:left="0" w:firstLine="0"/>
+        <w:jc w:val="center"/>
+        <w:rPr>
+          <w:rFonts w:ascii="Times New Roman" w:eastAsia="Arial" w:hAnsi="Times New Roman" w:cs="Times New Roman"/>
+          <w:sz w:val="20"/>
+          <w:szCs w:val="24"/>
+        </w:rPr>
+      </w:pPr>
+      <w:r>
+        <w:rPr>
+          <w:rFonts w:ascii="Times New Roman" w:eastAsia="Arial" w:hAnsi="Times New Roman" w:cs="Times New Roman"/>
+          <w:sz w:val="20"/>
+          <w:szCs w:val="24"/>
+        </w:rPr>
+        <w:t xml:space="preserve">Figura </w:t>
+      </w:r>
+      <w:r>
+        <w:rPr>
+          <w:rFonts w:ascii="Times New Roman" w:eastAsia="Arial" w:hAnsi="Times New Roman" w:cs="Times New Roman"/>
+          <w:sz w:val="20"/>
+          <w:szCs w:val="24"/>
+        </w:rPr>
+        <w:t>6</w:t>
+      </w:r>
+      <w:r>
+        <w:rPr>
+          <w:rFonts w:ascii="Times New Roman" w:eastAsia="Arial" w:hAnsi="Times New Roman" w:cs="Times New Roman"/>
+          <w:sz w:val="20"/>
+          <w:szCs w:val="24"/>
+        </w:rPr>
+        <w:t xml:space="preserve">. </w:t>
+      </w:r>
+      <w:r>
+        <w:rPr>
+          <w:rFonts w:ascii="Times New Roman" w:eastAsia="Arial" w:hAnsi="Times New Roman" w:cs="Times New Roman"/>
+          <w:sz w:val="20"/>
+          <w:szCs w:val="24"/>
+        </w:rPr>
+        <w:t>Ejemplo de salida gráfica</w:t>
+      </w:r>
+      <w:r>
+        <w:rPr>
+          <w:rFonts w:ascii="Times New Roman" w:eastAsia="Arial" w:hAnsi="Times New Roman" w:cs="Times New Roman"/>
+          <w:sz w:val="20"/>
+          <w:szCs w:val="24"/>
+        </w:rPr>
+        <w:t>.</w:t>
+      </w:r>
+    </w:p>
+    <w:p>
+      <w:pPr>
+        <w:spacing w:line="276" w:lineRule="auto"/>
+        <w:ind w:left="0" w:firstLine="0"/>
+        <w:jc w:val="center"/>
+        <w:rPr>
+          <w:rFonts w:ascii="Times New Roman" w:eastAsia="Arial" w:hAnsi="Times New Roman" w:cs="Times New Roman"/>
+          <w:sz w:val="20"/>
+          <w:szCs w:val="24"/>
+        </w:rPr>
+      </w:pPr>
+      <w:r>
+        <w:rPr>
+          <w:rFonts w:ascii="Times New Roman" w:eastAsia="Arial" w:hAnsi="Times New Roman" w:cs="Times New Roman"/>
+          <w:sz w:val="20"/>
+          <w:szCs w:val="24"/>
+        </w:rPr>
+        <w:t>Fuente: Elaboración propia.</w:t>
+      </w:r>
+    </w:p>
+    <w:p>
+      <w:pPr>
+        <w:spacing w:after="240" w:line="276" w:lineRule="auto"/>
+        <w:ind w:left="0" w:firstLine="0"/>
+        <w:jc w:val="both"/>
+        <w:rPr>
+          <w:rFonts w:ascii="Times New Roman" w:eastAsia="Arial" w:hAnsi="Times New Roman" w:cs="Times New Roman"/>
+          <w:b/>
+          <w:sz w:val="24"/>
+          <w:szCs w:val="24"/>
+        </w:rPr>
+      </w:pPr>
+    </w:p>
+    <w:p>
+      <w:pPr>
+        <w:spacing w:after="240" w:line="276" w:lineRule="auto"/>
+        <w:ind w:left="0" w:firstLine="0"/>
+        <w:jc w:val="both"/>
+        <w:rPr>
+          <w:rFonts w:ascii="Times New Roman" w:eastAsia="Arial" w:hAnsi="Times New Roman" w:cs="Times New Roman"/>
+          <w:b/>
+          <w:sz w:val="24"/>
+          <w:szCs w:val="24"/>
+        </w:rPr>
+      </w:pPr>
+    </w:p>
+    <w:p>
+      <w:pPr>
+        <w:spacing w:after="240" w:line="276" w:lineRule="auto"/>
+        <w:ind w:left="0" w:firstLine="0"/>
+        <w:jc w:val="both"/>
+        <w:rPr>
+          <w:rFonts w:ascii="Times New Roman" w:eastAsia="Arial" w:hAnsi="Times New Roman" w:cs="Times New Roman"/>
+          <w:b/>
+          <w:sz w:val="32"/>
+          <w:szCs w:val="24"/>
+        </w:rPr>
+      </w:pPr>
+      <w:r>
+        <w:rPr>
+          <w:rFonts w:ascii="Times New Roman" w:eastAsia="Arial" w:hAnsi="Times New Roman" w:cs="Times New Roman"/>
+          <w:b/>
+          <w:sz w:val="32"/>
           <w:szCs w:val="24"/>
         </w:rPr>
         <w:t xml:space="preserve">Referencias bibliográficas </w:t>
